--- a/CSC425525 Project Report Template.docx
+++ b/CSC425525 Project Report Template.docx
@@ -323,7 +323,7 @@
       </w:pPr>
       <w:r>
         <w:drawing>
-          <wp:inline wp14:editId="12C47727" wp14:anchorId="472A90EA">
+          <wp:inline wp14:editId="346A4E57" wp14:anchorId="472A90EA">
             <wp:extent cx="5943600" cy="4457700"/>
             <wp:effectExtent l="0" t="0" r="0" b="0"/>
             <wp:docPr id="553444538" name="" title=""/>
@@ -338,10 +338,10 @@
                     <pic:cNvPicPr/>
                   </pic:nvPicPr>
                   <pic:blipFill>
-                    <a:blip r:embed="Rd65eb1a6fc404a13">
-                      <a:extLst>
+                    <a:blip r:embed="R77730793354c4576">
+                      <a:extLst xmlns:a="http://schemas.openxmlformats.org/drawingml/2006/main">
                         <a:ext xmlns:a="http://schemas.openxmlformats.org/drawingml/2006/main" uri="{28A0092B-C50C-407E-A947-70E740481C1C}">
-                          <a14:useLocalDpi val="0"/>
+                          <a14:useLocalDpi xmlns:a14="http://schemas.microsoft.com/office/drawing/2010/main" val="0"/>
                         </a:ext>
                       </a:extLst>
                     </a:blip>
@@ -350,7 +350,7 @@
                     </a:stretch>
                   </pic:blipFill>
                   <pic:spPr>
-                    <a:xfrm>
+                    <a:xfrm rot="0" flipH="0" flipV="0">
                       <a:off x="0" y="0"/>
                       <a:ext cx="5943600" cy="4457700"/>
                     </a:xfrm>
@@ -374,7 +374,7 @@
       </w:pPr>
       <w:r>
         <w:drawing>
-          <wp:inline wp14:editId="425093B0" wp14:anchorId="7809E191">
+          <wp:inline wp14:editId="1E97C0AA" wp14:anchorId="7809E191">
             <wp:extent cx="5943600" cy="4457700"/>
             <wp:effectExtent l="0" t="0" r="0" b="0"/>
             <wp:docPr id="1403821972" name="" title=""/>
@@ -389,10 +389,10 @@
                     <pic:cNvPicPr/>
                   </pic:nvPicPr>
                   <pic:blipFill>
-                    <a:blip r:embed="Rf5b51f129ba54a5b">
-                      <a:extLst>
+                    <a:blip r:embed="R3760e5519c414583">
+                      <a:extLst xmlns:a="http://schemas.openxmlformats.org/drawingml/2006/main">
                         <a:ext xmlns:a="http://schemas.openxmlformats.org/drawingml/2006/main" uri="{28A0092B-C50C-407E-A947-70E740481C1C}">
-                          <a14:useLocalDpi val="0"/>
+                          <a14:useLocalDpi xmlns:a14="http://schemas.microsoft.com/office/drawing/2010/main" val="0"/>
                         </a:ext>
                       </a:extLst>
                     </a:blip>
@@ -401,7 +401,7 @@
                     </a:stretch>
                   </pic:blipFill>
                   <pic:spPr>
-                    <a:xfrm>
+                    <a:xfrm rot="0" flipH="0" flipV="0">
                       <a:off x="0" y="0"/>
                       <a:ext cx="5943600" cy="4457700"/>
                     </a:xfrm>
@@ -417,7 +417,7 @@
       </w:r>
       <w:r>
         <w:drawing>
-          <wp:inline wp14:editId="1C4706D0" wp14:anchorId="3F0527AD">
+          <wp:inline wp14:editId="4E9FB8CB" wp14:anchorId="3F0527AD">
             <wp:extent cx="5943600" cy="4457700"/>
             <wp:effectExtent l="0" t="0" r="0" b="0"/>
             <wp:docPr id="687400663" name="" title=""/>
@@ -432,7 +432,508 @@
                     <pic:cNvPicPr/>
                   </pic:nvPicPr>
                   <pic:blipFill>
-                    <a:blip r:embed="R993cb700ff1c48d1">
+                    <a:blip r:embed="Rcba0213511314653">
+                      <a:extLst xmlns:a="http://schemas.openxmlformats.org/drawingml/2006/main">
+                        <a:ext xmlns:a="http://schemas.openxmlformats.org/drawingml/2006/main" uri="{28A0092B-C50C-407E-A947-70E740481C1C}">
+                          <a14:useLocalDpi xmlns:a14="http://schemas.microsoft.com/office/drawing/2010/main" val="0"/>
+                        </a:ext>
+                      </a:extLst>
+                    </a:blip>
+                    <a:stretch>
+                      <a:fillRect/>
+                    </a:stretch>
+                  </pic:blipFill>
+                  <pic:spPr>
+                    <a:xfrm rot="0" flipH="0" flipV="0">
+                      <a:off x="0" y="0"/>
+                      <a:ext cx="5943600" cy="4457700"/>
+                    </a:xfrm>
+                    <a:prstGeom prst="rect">
+                      <a:avLst/>
+                    </a:prstGeom>
+                  </pic:spPr>
+                </pic:pic>
+              </a:graphicData>
+            </a:graphic>
+          </wp:inline>
+        </w:drawing>
+      </w:r>
+    </w:p>
+    <w:p>
+      <w:pPr>
+        <w:pStyle w:val="Normal"/>
+        <w:spacing w:before="0" w:after="160" w:line="259" w:lineRule="auto"/>
+        <w:ind w:left="0" w:right="0" w:firstLine="0"/>
+        <w:jc w:val="left"/>
+      </w:pPr>
+    </w:p>
+    <w:p>
+      <w:pPr>
+        <w:pStyle w:val="Normal"/>
+        <w:spacing w:before="0" w:after="160" w:line="259" w:lineRule="auto"/>
+        <w:ind w:left="0" w:right="0" w:firstLine="0"/>
+        <w:jc w:val="left"/>
+      </w:pPr>
+      <w:r>
+        <w:rPr>
+          <w:rFonts w:ascii="Times New Roman" w:hAnsi="Times New Roman" w:eastAsia="Times New Roman" w:cs="Times New Roman"/>
+          <w:color w:val="auto"/>
+          <w:sz w:val="24"/>
+          <w:szCs w:val="24"/>
+        </w:rPr>
+        <w:t xml:space="preserve"> </w:t>
+      </w:r>
+    </w:p>
+    <w:p>
+      <w:pPr>
+        <w:pStyle w:val="Normal"/>
+        <w:spacing w:before="0" w:after="160" w:line="259" w:lineRule="auto"/>
+        <w:ind w:left="0" w:right="0" w:firstLine="0"/>
+        <w:jc w:val="left"/>
+      </w:pPr>
+      <w:r>
+        <w:rPr>
+          <w:rFonts w:ascii="Times New Roman" w:hAnsi="Times New Roman" w:eastAsia="Times New Roman" w:cs="Times New Roman"/>
+          <w:color w:val="auto"/>
+          <w:sz w:val="24"/>
+          <w:szCs w:val="24"/>
+        </w:rPr>
+        <w:t xml:space="preserve"> </w:t>
+      </w:r>
+    </w:p>
+    <w:p>
+      <w:pPr>
+        <w:pStyle w:val="Normal"/>
+        <w:spacing w:before="0" w:after="160" w:line="259" w:lineRule="auto"/>
+        <w:ind w:left="0" w:right="0" w:firstLine="0"/>
+        <w:jc w:val="left"/>
+      </w:pPr>
+      <w:r>
+        <w:rPr>
+          <w:rFonts w:ascii="Times New Roman" w:hAnsi="Times New Roman" w:eastAsia="Times New Roman" w:cs="Times New Roman"/>
+          <w:color w:val="auto"/>
+          <w:sz w:val="24"/>
+          <w:szCs w:val="24"/>
+        </w:rPr>
+        <w:t xml:space="preserve"> </w:t>
+      </w:r>
+    </w:p>
+    <w:p>
+      <w:pPr>
+        <w:pStyle w:val="Normal"/>
+        <w:spacing w:before="0" w:after="160" w:line="259" w:lineRule="auto"/>
+        <w:ind w:left="0" w:right="0" w:firstLine="0"/>
+        <w:jc w:val="left"/>
+      </w:pPr>
+      <w:r>
+        <w:rPr>
+          <w:rFonts w:ascii="Times New Roman" w:hAnsi="Times New Roman" w:eastAsia="Times New Roman" w:cs="Times New Roman"/>
+          <w:color w:val="auto"/>
+          <w:sz w:val="24"/>
+          <w:szCs w:val="24"/>
+        </w:rPr>
+        <w:t xml:space="preserve"> </w:t>
+      </w:r>
+    </w:p>
+    <w:p>
+      <w:pPr>
+        <w:pStyle w:val="Normal"/>
+        <w:spacing w:before="0" w:after="160" w:line="259" w:lineRule="auto"/>
+        <w:ind w:left="0" w:right="0" w:firstLine="0"/>
+        <w:jc w:val="left"/>
+      </w:pPr>
+      <w:r>
+        <w:rPr>
+          <w:rFonts w:ascii="Times New Roman" w:hAnsi="Times New Roman" w:eastAsia="Times New Roman" w:cs="Times New Roman"/>
+          <w:color w:val="auto"/>
+          <w:sz w:val="24"/>
+          <w:szCs w:val="24"/>
+        </w:rPr>
+        <w:t xml:space="preserve"> </w:t>
+      </w:r>
+    </w:p>
+    <w:p>
+      <w:pPr>
+        <w:pStyle w:val="Normal"/>
+        <w:spacing w:before="0" w:after="160" w:line="259" w:lineRule="auto"/>
+        <w:ind w:left="0" w:right="0" w:firstLine="0"/>
+        <w:jc w:val="left"/>
+      </w:pPr>
+      <w:r>
+        <w:rPr>
+          <w:rFonts w:ascii="Times New Roman" w:hAnsi="Times New Roman" w:eastAsia="Times New Roman" w:cs="Times New Roman"/>
+          <w:color w:val="auto"/>
+          <w:sz w:val="24"/>
+          <w:szCs w:val="24"/>
+        </w:rPr>
+        <w:t xml:space="preserve"> </w:t>
+      </w:r>
+    </w:p>
+    <w:p>
+      <w:pPr>
+        <w:pStyle w:val="Normal"/>
+        <w:spacing w:before="0" w:after="160" w:line="259" w:lineRule="auto"/>
+        <w:ind w:left="0" w:right="0" w:firstLine="0"/>
+        <w:jc w:val="left"/>
+      </w:pPr>
+      <w:r>
+        <w:rPr>
+          <w:rFonts w:ascii="Times New Roman" w:hAnsi="Times New Roman" w:eastAsia="Times New Roman" w:cs="Times New Roman"/>
+          <w:color w:val="auto"/>
+          <w:sz w:val="24"/>
+          <w:szCs w:val="24"/>
+        </w:rPr>
+        <w:t xml:space="preserve"> </w:t>
+      </w:r>
+    </w:p>
+    <w:p>
+      <w:pPr>
+        <w:pStyle w:val="Normal"/>
+        <w:spacing w:before="0" w:after="160" w:line="259" w:lineRule="auto"/>
+        <w:ind w:left="0" w:right="0" w:firstLine="0"/>
+        <w:jc w:val="left"/>
+      </w:pPr>
+      <w:r>
+        <w:rPr>
+          <w:rFonts w:ascii="Times New Roman" w:hAnsi="Times New Roman" w:eastAsia="Times New Roman" w:cs="Times New Roman"/>
+          <w:color w:val="auto"/>
+          <w:sz w:val="24"/>
+          <w:szCs w:val="24"/>
+        </w:rPr>
+        <w:t xml:space="preserve"> </w:t>
+      </w:r>
+    </w:p>
+    <w:p>
+      <w:pPr>
+        <w:pStyle w:val="Normal"/>
+        <w:spacing w:before="0" w:after="160" w:line="259" w:lineRule="auto"/>
+        <w:ind w:left="0" w:right="0" w:firstLine="0"/>
+        <w:jc w:val="left"/>
+      </w:pPr>
+      <w:r>
+        <w:rPr>
+          <w:rFonts w:ascii="Times New Roman" w:hAnsi="Times New Roman" w:eastAsia="Times New Roman" w:cs="Times New Roman"/>
+          <w:color w:val="auto"/>
+          <w:sz w:val="24"/>
+          <w:szCs w:val="24"/>
+        </w:rPr>
+        <w:t xml:space="preserve"> </w:t>
+      </w:r>
+    </w:p>
+    <w:p>
+      <w:pPr>
+        <w:pStyle w:val="Normal"/>
+        <w:spacing w:before="0" w:after="160" w:line="259" w:lineRule="auto"/>
+        <w:ind w:left="0" w:right="0" w:firstLine="0"/>
+        <w:jc w:val="left"/>
+      </w:pPr>
+      <w:r>
+        <w:rPr>
+          <w:rFonts w:ascii="Times New Roman" w:hAnsi="Times New Roman" w:eastAsia="Times New Roman" w:cs="Times New Roman"/>
+          <w:color w:val="auto"/>
+          <w:sz w:val="24"/>
+          <w:szCs w:val="24"/>
+        </w:rPr>
+        <w:t>3. Answer for Questions</w:t>
+      </w:r>
+    </w:p>
+    <w:p>
+      <w:pPr>
+        <w:pStyle w:val="Normal"/>
+        <w:spacing w:before="0" w:after="160" w:line="259" w:lineRule="auto"/>
+        <w:ind w:left="0" w:right="0" w:firstLine="0"/>
+        <w:jc w:val="left"/>
+      </w:pPr>
+      <w:r>
+        <w:rPr>
+          <w:rFonts w:ascii="Times New Roman" w:hAnsi="Times New Roman" w:eastAsia="Times New Roman" w:cs="Times New Roman"/>
+          <w:color w:val="auto"/>
+          <w:sz w:val="24"/>
+          <w:szCs w:val="24"/>
+        </w:rPr>
+        <w:t xml:space="preserve"> </w:t>
+      </w:r>
+    </w:p>
+    <w:p>
+      <w:pPr>
+        <w:pStyle w:val="Normal"/>
+        <w:spacing w:before="0" w:after="160" w:line="259" w:lineRule="auto"/>
+        <w:ind w:left="0" w:right="0" w:firstLine="0"/>
+        <w:jc w:val="left"/>
+      </w:pPr>
+      <w:r>
+        <w:rPr>
+          <w:rFonts w:ascii="Times New Roman" w:hAnsi="Times New Roman" w:eastAsia="Times New Roman" w:cs="Times New Roman"/>
+          <w:color w:val="auto"/>
+          <w:sz w:val="24"/>
+          <w:szCs w:val="24"/>
+        </w:rPr>
+        <w:t xml:space="preserve"> </w:t>
+      </w:r>
+    </w:p>
+    <w:p>
+      <w:pPr>
+        <w:pStyle w:val="Normal"/>
+        <w:spacing w:before="0" w:after="160" w:line="259" w:lineRule="auto"/>
+        <w:ind w:left="0" w:right="0" w:firstLine="0"/>
+        <w:jc w:val="left"/>
+      </w:pPr>
+      <w:r>
+        <w:rPr>
+          <w:rFonts w:ascii="Times New Roman" w:hAnsi="Times New Roman" w:eastAsia="Times New Roman" w:cs="Times New Roman"/>
+          <w:color w:val="auto"/>
+          <w:sz w:val="24"/>
+          <w:szCs w:val="24"/>
+        </w:rPr>
+        <w:t>4. Bonus Implementation and Results (if applicable)</w:t>
+      </w:r>
+    </w:p>
+    <w:p>
+      <w:pPr>
+        <w:pStyle w:val="Normal"/>
+        <w:spacing w:before="0" w:after="160" w:line="259" w:lineRule="auto"/>
+        <w:ind w:left="0" w:right="0" w:firstLine="0"/>
+        <w:jc w:val="left"/>
+      </w:pPr>
+      <w:r>
+        <w:rPr>
+          <w:rFonts w:ascii="Times New Roman" w:hAnsi="Times New Roman" w:eastAsia="Times New Roman" w:cs="Times New Roman"/>
+          <w:color w:val="auto"/>
+          <w:sz w:val="24"/>
+          <w:szCs w:val="24"/>
+        </w:rPr>
+        <w:t xml:space="preserve"> </w:t>
+      </w:r>
+    </w:p>
+    <w:p>
+      <w:pPr>
+        <w:pStyle w:val="Normal"/>
+        <w:spacing w:before="0" w:after="160" w:line="259" w:lineRule="auto"/>
+        <w:ind w:left="0" w:right="0" w:firstLine="0"/>
+        <w:jc w:val="left"/>
+      </w:pPr>
+      <w:r>
+        <w:rPr>
+          <w:rFonts w:ascii="Times New Roman" w:hAnsi="Times New Roman" w:eastAsia="Times New Roman" w:cs="Times New Roman"/>
+          <w:color w:val="auto"/>
+          <w:sz w:val="24"/>
+          <w:szCs w:val="24"/>
+        </w:rPr>
+        <w:t xml:space="preserve"> </w:t>
+      </w:r>
+    </w:p>
+    <w:p>
+      <w:pPr>
+        <w:pStyle w:val="Normal"/>
+        <w:spacing w:before="0" w:after="160" w:line="259" w:lineRule="auto"/>
+        <w:ind w:left="0" w:right="0" w:firstLine="0"/>
+        <w:jc w:val="left"/>
+      </w:pPr>
+      <w:r>
+        <w:rPr>
+          <w:rFonts w:ascii="Times New Roman" w:hAnsi="Times New Roman" w:eastAsia="Times New Roman" w:cs="Times New Roman"/>
+          <w:color w:val="auto"/>
+          <w:sz w:val="24"/>
+          <w:szCs w:val="24"/>
+        </w:rPr>
+        <w:t xml:space="preserve"> </w:t>
+      </w:r>
+    </w:p>
+    <w:p>
+      <w:pPr>
+        <w:pStyle w:val="Normal"/>
+        <w:spacing w:before="0" w:after="160" w:line="259" w:lineRule="auto"/>
+        <w:ind w:left="0" w:right="0" w:firstLine="0"/>
+        <w:jc w:val="left"/>
+      </w:pPr>
+      <w:r>
+        <w:rPr>
+          <w:rFonts w:ascii="Times New Roman" w:hAnsi="Times New Roman" w:eastAsia="Times New Roman" w:cs="Times New Roman"/>
+          <w:color w:val="auto"/>
+          <w:sz w:val="24"/>
+          <w:szCs w:val="24"/>
+        </w:rPr>
+        <w:t>5. Team Members Responsibility Statement</w:t>
+      </w:r>
+    </w:p>
+    <w:p>
+      <w:pPr>
+        <w:pStyle w:val="Normal"/>
+        <w:spacing w:before="0" w:after="160" w:line="259" w:lineRule="auto"/>
+        <w:ind w:left="0" w:right="0" w:firstLine="0"/>
+        <w:jc w:val="left"/>
+      </w:pPr>
+      <w:r>
+        <w:rPr>
+          <w:rFonts w:ascii="Times New Roman" w:hAnsi="Times New Roman" w:eastAsia="Times New Roman" w:cs="Times New Roman"/>
+          <w:color w:val="auto"/>
+          <w:sz w:val="24"/>
+          <w:szCs w:val="24"/>
+        </w:rPr>
+        <w:t xml:space="preserve"> </w:t>
+      </w:r>
+    </w:p>
+    <w:p>
+      <w:pPr>
+        <w:pStyle w:val="Normal"/>
+        <w:spacing w:before="0" w:after="160" w:line="259" w:lineRule="auto"/>
+        <w:ind w:left="0" w:right="0" w:firstLine="0"/>
+        <w:jc w:val="left"/>
+      </w:pPr>
+      <w:r>
+        <w:rPr>
+          <w:rFonts w:ascii="Times New Roman" w:hAnsi="Times New Roman" w:eastAsia="Times New Roman" w:cs="Times New Roman"/>
+          <w:color w:val="auto"/>
+          <w:sz w:val="24"/>
+          <w:szCs w:val="24"/>
+        </w:rPr>
+        <w:t>6. Conclusion</w:t>
+      </w:r>
+    </w:p>
+    <w:p>
+      <w:pPr>
+        <w:pStyle w:val="Normal"/>
+        <w:spacing w:before="0" w:after="160" w:line="259" w:lineRule="auto"/>
+        <w:ind w:left="0" w:right="0" w:firstLine="0"/>
+        <w:jc w:val="left"/>
+      </w:pPr>
+      <w:r>
+        <w:rPr>
+          <w:rFonts w:ascii="Times New Roman" w:hAnsi="Times New Roman" w:eastAsia="Times New Roman" w:cs="Times New Roman"/>
+          <w:color w:val="auto"/>
+          <w:sz w:val="24"/>
+          <w:szCs w:val="24"/>
+        </w:rPr>
+        <w:t xml:space="preserve"> </w:t>
+      </w:r>
+    </w:p>
+    <w:p>
+      <w:pPr>
+        <w:pStyle w:val="Normal"/>
+        <w:spacing w:before="0" w:after="160" w:line="259" w:lineRule="auto"/>
+        <w:ind w:left="0" w:right="0" w:firstLine="0"/>
+        <w:jc w:val="left"/>
+      </w:pPr>
+      <w:r>
+        <w:rPr>
+          <w:rFonts w:ascii="Times New Roman" w:hAnsi="Times New Roman" w:eastAsia="Times New Roman" w:cs="Times New Roman"/>
+          <w:color w:val="auto"/>
+          <w:sz w:val="24"/>
+          <w:szCs w:val="24"/>
+        </w:rPr>
+        <w:t>Decision Tree Implementation</w:t>
+      </w:r>
+    </w:p>
+    <w:p>
+      <w:pPr>
+        <w:pStyle w:val="Normal"/>
+        <w:spacing w:before="0" w:after="160" w:line="259" w:lineRule="auto"/>
+        <w:ind w:left="0" w:right="0" w:firstLine="0"/>
+        <w:jc w:val="left"/>
+      </w:pPr>
+      <w:r>
+        <w:rPr>
+          <w:rFonts w:ascii="Times New Roman" w:hAnsi="Times New Roman" w:eastAsia="Times New Roman" w:cs="Times New Roman"/>
+          <w:color w:val="auto"/>
+          <w:sz w:val="24"/>
+          <w:szCs w:val="24"/>
+        </w:rPr>
+        <w:t>1. Introduction</w:t>
+      </w:r>
+    </w:p>
+    <w:p>
+      <w:pPr>
+        <w:pStyle w:val="Normal"/>
+        <w:spacing w:before="0" w:after="160" w:line="259" w:lineRule="auto"/>
+        <w:ind w:left="0" w:right="0" w:firstLine="0"/>
+        <w:jc w:val="left"/>
+      </w:pPr>
+      <w:r>
+        <w:rPr>
+          <w:rFonts w:ascii="Times New Roman" w:hAnsi="Times New Roman" w:eastAsia="Times New Roman" w:cs="Times New Roman"/>
+          <w:color w:val="auto"/>
+          <w:sz w:val="24"/>
+          <w:szCs w:val="24"/>
+        </w:rPr>
+        <w:t>Introduction of your understanding of the project</w:t>
+      </w:r>
+    </w:p>
+    <w:p>
+      <w:pPr>
+        <w:pStyle w:val="Normal"/>
+        <w:spacing w:before="0" w:after="160" w:line="259" w:lineRule="auto"/>
+        <w:ind w:left="0" w:right="0" w:firstLine="0"/>
+        <w:jc w:val="left"/>
+      </w:pPr>
+      <w:r>
+        <w:rPr>
+          <w:rFonts w:ascii="Times New Roman" w:hAnsi="Times New Roman" w:eastAsia="Times New Roman" w:cs="Times New Roman"/>
+          <w:color w:val="auto"/>
+          <w:sz w:val="24"/>
+          <w:szCs w:val="24"/>
+        </w:rPr>
+        <w:t xml:space="preserve"> </w:t>
+      </w:r>
+    </w:p>
+    <w:p>
+      <w:pPr>
+        <w:pStyle w:val="Normal"/>
+        <w:spacing w:before="0" w:after="160" w:line="259" w:lineRule="auto"/>
+        <w:ind w:left="0" w:right="0" w:firstLine="0"/>
+        <w:jc w:val="left"/>
+      </w:pPr>
+      <w:r>
+        <w:rPr>
+          <w:rFonts w:ascii="Times New Roman" w:hAnsi="Times New Roman" w:eastAsia="Times New Roman" w:cs="Times New Roman"/>
+          <w:color w:val="auto"/>
+          <w:sz w:val="24"/>
+          <w:szCs w:val="24"/>
+        </w:rPr>
+        <w:t>2. Implementation Process and Results</w:t>
+      </w:r>
+    </w:p>
+    <w:p>
+      <w:pPr>
+        <w:pStyle w:val="Normal"/>
+        <w:spacing w:before="0" w:after="160" w:line="259" w:lineRule="auto"/>
+        <w:ind w:left="0" w:right="0" w:firstLine="0"/>
+        <w:jc w:val="left"/>
+      </w:pPr>
+      <w:r>
+        <w:rPr>
+          <w:rFonts w:ascii="Times New Roman" w:hAnsi="Times New Roman" w:eastAsia="Times New Roman" w:cs="Times New Roman"/>
+          <w:color w:val="auto"/>
+          <w:sz w:val="24"/>
+          <w:szCs w:val="24"/>
+        </w:rPr>
+        <w:t>Here please explain your implementation process steps of your project.</w:t>
+      </w:r>
+    </w:p>
+    <w:p>
+      <w:pPr>
+        <w:pStyle w:val="Normal"/>
+        <w:spacing w:before="0" w:after="160" w:line="259" w:lineRule="auto"/>
+        <w:ind w:left="0" w:right="0" w:firstLine="0"/>
+        <w:jc w:val="left"/>
+      </w:pPr>
+      <w:r>
+        <w:drawing>
+          <wp:inline wp14:editId="5257B38F" wp14:anchorId="312875B6">
+            <wp:extent cx="5943600" cy="5943600"/>
+            <wp:effectExtent l="0" t="0" r="0" b="0"/>
+            <wp:docPr id="2004469733" name="" title=""/>
+            <wp:cNvGraphicFramePr>
+              <a:graphicFrameLocks noChangeAspect="1"/>
+            </wp:cNvGraphicFramePr>
+            <a:graphic>
+              <a:graphicData uri="http://schemas.openxmlformats.org/drawingml/2006/picture">
+                <pic:pic>
+                  <pic:nvPicPr>
+                    <pic:cNvPr id="0" name=""/>
+                    <pic:cNvPicPr/>
+                  </pic:nvPicPr>
+                  <pic:blipFill>
+                    <a:blip r:embed="R4512dcef82594c6e">
                       <a:extLst>
                         <a:ext xmlns:a="http://schemas.openxmlformats.org/drawingml/2006/main" uri="{28A0092B-C50C-407E-A947-70E740481C1C}">
                           <a14:useLocalDpi val="0"/>
@@ -446,7 +947,7 @@
                   <pic:spPr>
                     <a:xfrm>
                       <a:off x="0" y="0"/>
-                      <a:ext cx="5943600" cy="4457700"/>
+                      <a:ext cx="5943600" cy="5943600"/>
                     </a:xfrm>
                     <a:prstGeom prst="rect">
                       <a:avLst/>
@@ -466,141 +967,57 @@
         <w:ind w:left="0" w:right="0" w:firstLine="0"/>
         <w:jc w:val="left"/>
       </w:pPr>
-    </w:p>
-    <w:p>
-      <w:pPr>
-        <w:pStyle w:val="Normal"/>
-        <w:spacing w:before="0" w:after="160" w:line="259" w:lineRule="auto"/>
-        <w:ind w:left="0" w:right="0" w:firstLine="0"/>
-        <w:jc w:val="left"/>
-      </w:pPr>
-      <w:r>
-        <w:rPr>
-          <w:rFonts w:ascii="Times New Roman" w:hAnsi="Times New Roman" w:eastAsia="Times New Roman" w:cs="Times New Roman"/>
-          <w:color w:val="auto"/>
-          <w:sz w:val="24"/>
-          <w:szCs w:val="24"/>
-        </w:rPr>
-        <w:t xml:space="preserve"> </w:t>
-      </w:r>
-    </w:p>
-    <w:p>
-      <w:pPr>
-        <w:pStyle w:val="Normal"/>
-        <w:spacing w:before="0" w:after="160" w:line="259" w:lineRule="auto"/>
-        <w:ind w:left="0" w:right="0" w:firstLine="0"/>
-        <w:jc w:val="left"/>
-      </w:pPr>
-      <w:r>
-        <w:rPr>
-          <w:rFonts w:ascii="Times New Roman" w:hAnsi="Times New Roman" w:eastAsia="Times New Roman" w:cs="Times New Roman"/>
-          <w:color w:val="auto"/>
-          <w:sz w:val="24"/>
-          <w:szCs w:val="24"/>
-        </w:rPr>
-        <w:t xml:space="preserve"> </w:t>
-      </w:r>
-    </w:p>
-    <w:p>
-      <w:pPr>
-        <w:pStyle w:val="Normal"/>
-        <w:spacing w:before="0" w:after="160" w:line="259" w:lineRule="auto"/>
-        <w:ind w:left="0" w:right="0" w:firstLine="0"/>
-        <w:jc w:val="left"/>
-      </w:pPr>
-      <w:r>
-        <w:rPr>
-          <w:rFonts w:ascii="Times New Roman" w:hAnsi="Times New Roman" w:eastAsia="Times New Roman" w:cs="Times New Roman"/>
-          <w:color w:val="auto"/>
-          <w:sz w:val="24"/>
-          <w:szCs w:val="24"/>
-        </w:rPr>
-        <w:t xml:space="preserve"> </w:t>
-      </w:r>
-    </w:p>
-    <w:p>
-      <w:pPr>
-        <w:pStyle w:val="Normal"/>
-        <w:spacing w:before="0" w:after="160" w:line="259" w:lineRule="auto"/>
-        <w:ind w:left="0" w:right="0" w:firstLine="0"/>
-        <w:jc w:val="left"/>
-      </w:pPr>
-      <w:r>
-        <w:rPr>
-          <w:rFonts w:ascii="Times New Roman" w:hAnsi="Times New Roman" w:eastAsia="Times New Roman" w:cs="Times New Roman"/>
-          <w:color w:val="auto"/>
-          <w:sz w:val="24"/>
-          <w:szCs w:val="24"/>
-        </w:rPr>
-        <w:t xml:space="preserve"> </w:t>
-      </w:r>
-    </w:p>
-    <w:p>
-      <w:pPr>
-        <w:pStyle w:val="Normal"/>
-        <w:spacing w:before="0" w:after="160" w:line="259" w:lineRule="auto"/>
-        <w:ind w:left="0" w:right="0" w:firstLine="0"/>
-        <w:jc w:val="left"/>
-      </w:pPr>
-      <w:r>
-        <w:rPr>
-          <w:rFonts w:ascii="Times New Roman" w:hAnsi="Times New Roman" w:eastAsia="Times New Roman" w:cs="Times New Roman"/>
-          <w:color w:val="auto"/>
-          <w:sz w:val="24"/>
-          <w:szCs w:val="24"/>
-        </w:rPr>
-        <w:t xml:space="preserve"> </w:t>
-      </w:r>
-    </w:p>
-    <w:p>
-      <w:pPr>
-        <w:pStyle w:val="Normal"/>
-        <w:spacing w:before="0" w:after="160" w:line="259" w:lineRule="auto"/>
-        <w:ind w:left="0" w:right="0" w:firstLine="0"/>
-        <w:jc w:val="left"/>
-      </w:pPr>
-      <w:r>
-        <w:rPr>
-          <w:rFonts w:ascii="Times New Roman" w:hAnsi="Times New Roman" w:eastAsia="Times New Roman" w:cs="Times New Roman"/>
-          <w:color w:val="auto"/>
-          <w:sz w:val="24"/>
-          <w:szCs w:val="24"/>
-        </w:rPr>
-        <w:t xml:space="preserve"> </w:t>
-      </w:r>
-    </w:p>
-    <w:p>
-      <w:pPr>
-        <w:pStyle w:val="Normal"/>
-        <w:spacing w:before="0" w:after="160" w:line="259" w:lineRule="auto"/>
-        <w:ind w:left="0" w:right="0" w:firstLine="0"/>
-        <w:jc w:val="left"/>
-      </w:pPr>
-      <w:r>
-        <w:rPr>
-          <w:rFonts w:ascii="Times New Roman" w:hAnsi="Times New Roman" w:eastAsia="Times New Roman" w:cs="Times New Roman"/>
-          <w:color w:val="auto"/>
-          <w:sz w:val="24"/>
-          <w:szCs w:val="24"/>
-        </w:rPr>
-        <w:t xml:space="preserve"> </w:t>
-      </w:r>
-    </w:p>
-    <w:p>
-      <w:pPr>
-        <w:pStyle w:val="Normal"/>
-        <w:spacing w:before="0" w:after="160" w:line="259" w:lineRule="auto"/>
-        <w:ind w:left="0" w:right="0" w:firstLine="0"/>
-        <w:jc w:val="left"/>
-      </w:pPr>
-      <w:r>
-        <w:rPr>
-          <w:rFonts w:ascii="Times New Roman" w:hAnsi="Times New Roman" w:eastAsia="Times New Roman" w:cs="Times New Roman"/>
-          <w:color w:val="auto"/>
-          <w:sz w:val="24"/>
-          <w:szCs w:val="24"/>
-        </w:rPr>
-        <w:t xml:space="preserve"> </w:t>
+      <w:r>
+        <w:rPr>
+          <w:rFonts w:ascii="Times New Roman" w:hAnsi="Times New Roman" w:eastAsia="Times New Roman" w:cs="Times New Roman"/>
+          <w:color w:val="auto"/>
+          <w:sz w:val="24"/>
+          <w:szCs w:val="24"/>
+        </w:rPr>
+        <w:t xml:space="preserve"> </w:t>
+      </w:r>
+      <w:r>
+        <w:drawing>
+          <wp:inline wp14:editId="56D7E8C2" wp14:anchorId="09624A21">
+            <wp:extent cx="5943600" cy="2724150"/>
+            <wp:effectExtent l="0" t="0" r="0" b="0"/>
+            <wp:docPr id="1304010570" name="" title=""/>
+            <wp:cNvGraphicFramePr>
+              <a:graphicFrameLocks noChangeAspect="1"/>
+            </wp:cNvGraphicFramePr>
+            <a:graphic>
+              <a:graphicData uri="http://schemas.openxmlformats.org/drawingml/2006/picture">
+                <pic:pic>
+                  <pic:nvPicPr>
+                    <pic:cNvPr id="0" name=""/>
+                    <pic:cNvPicPr/>
+                  </pic:nvPicPr>
+                  <pic:blipFill>
+                    <a:blip r:embed="R6f2993c0fa6e4d05">
+                      <a:extLst>
+                        <a:ext xmlns:a="http://schemas.openxmlformats.org/drawingml/2006/main" uri="{28A0092B-C50C-407E-A947-70E740481C1C}">
+                          <a14:useLocalDpi val="0"/>
+                        </a:ext>
+                      </a:extLst>
+                    </a:blip>
+                    <a:stretch>
+                      <a:fillRect/>
+                    </a:stretch>
+                  </pic:blipFill>
+                  <pic:spPr>
+                    <a:xfrm>
+                      <a:off x="0" y="0"/>
+                      <a:ext cx="5943600" cy="2724150"/>
+                    </a:xfrm>
+                    <a:prstGeom prst="rect">
+                      <a:avLst/>
+                    </a:prstGeom>
+                  </pic:spPr>
+                </pic:pic>
+              </a:graphicData>
+            </a:graphic>
+          </wp:inline>
+        </w:drawing>
       </w:r>
     </w:p>
     <w:p>
@@ -821,7 +1238,7 @@
           <w:sz w:val="24"/>
           <w:szCs w:val="24"/>
         </w:rPr>
-        <w:t>Decision Tree Implementation</w:t>
+        <w:t>Genetic Algorithm Implementation</w:t>
       </w:r>
     </w:p>
     <w:p>
@@ -917,319 +1334,47 @@
         <w:jc w:val="left"/>
       </w:pPr>
       <w:r>
-        <w:rPr>
-          <w:rFonts w:ascii="Times New Roman" w:hAnsi="Times New Roman" w:eastAsia="Times New Roman" w:cs="Times New Roman"/>
-          <w:color w:val="auto"/>
-          <w:sz w:val="24"/>
-          <w:szCs w:val="24"/>
-        </w:rPr>
-        <w:t xml:space="preserve"> </w:t>
-      </w:r>
-    </w:p>
-    <w:p>
-      <w:pPr>
-        <w:pStyle w:val="Normal"/>
-        <w:spacing w:before="0" w:after="160" w:line="259" w:lineRule="auto"/>
-        <w:ind w:left="0" w:right="0" w:firstLine="0"/>
-        <w:jc w:val="left"/>
-      </w:pPr>
-      <w:r>
-        <w:rPr>
-          <w:rFonts w:ascii="Times New Roman" w:hAnsi="Times New Roman" w:eastAsia="Times New Roman" w:cs="Times New Roman"/>
-          <w:color w:val="auto"/>
-          <w:sz w:val="24"/>
-          <w:szCs w:val="24"/>
-        </w:rPr>
-        <w:t xml:space="preserve"> </w:t>
-      </w:r>
-    </w:p>
-    <w:p>
-      <w:pPr>
-        <w:pStyle w:val="Normal"/>
-        <w:spacing w:before="0" w:after="160" w:line="259" w:lineRule="auto"/>
-        <w:ind w:left="0" w:right="0" w:firstLine="0"/>
-        <w:jc w:val="left"/>
-      </w:pPr>
-      <w:r>
-        <w:rPr>
-          <w:rFonts w:ascii="Times New Roman" w:hAnsi="Times New Roman" w:eastAsia="Times New Roman" w:cs="Times New Roman"/>
-          <w:color w:val="auto"/>
-          <w:sz w:val="24"/>
-          <w:szCs w:val="24"/>
-        </w:rPr>
-        <w:t>3. Answer for Questions</w:t>
-      </w:r>
-    </w:p>
-    <w:p>
-      <w:pPr>
-        <w:pStyle w:val="Normal"/>
-        <w:spacing w:before="0" w:after="160" w:line="259" w:lineRule="auto"/>
-        <w:ind w:left="0" w:right="0" w:firstLine="0"/>
-        <w:jc w:val="left"/>
-      </w:pPr>
-      <w:r>
-        <w:rPr>
-          <w:rFonts w:ascii="Times New Roman" w:hAnsi="Times New Roman" w:eastAsia="Times New Roman" w:cs="Times New Roman"/>
-          <w:color w:val="auto"/>
-          <w:sz w:val="24"/>
-          <w:szCs w:val="24"/>
-        </w:rPr>
-        <w:t xml:space="preserve"> </w:t>
-      </w:r>
-    </w:p>
-    <w:p>
-      <w:pPr>
-        <w:pStyle w:val="Normal"/>
-        <w:spacing w:before="0" w:after="160" w:line="259" w:lineRule="auto"/>
-        <w:ind w:left="0" w:right="0" w:firstLine="0"/>
-        <w:jc w:val="left"/>
-      </w:pPr>
-      <w:r>
-        <w:rPr>
-          <w:rFonts w:ascii="Times New Roman" w:hAnsi="Times New Roman" w:eastAsia="Times New Roman" w:cs="Times New Roman"/>
-          <w:color w:val="auto"/>
-          <w:sz w:val="24"/>
-          <w:szCs w:val="24"/>
-        </w:rPr>
-        <w:t xml:space="preserve"> </w:t>
-      </w:r>
-    </w:p>
-    <w:p>
-      <w:pPr>
-        <w:pStyle w:val="Normal"/>
-        <w:spacing w:before="0" w:after="160" w:line="259" w:lineRule="auto"/>
-        <w:ind w:left="0" w:right="0" w:firstLine="0"/>
-        <w:jc w:val="left"/>
-      </w:pPr>
-      <w:r>
-        <w:rPr>
-          <w:rFonts w:ascii="Times New Roman" w:hAnsi="Times New Roman" w:eastAsia="Times New Roman" w:cs="Times New Roman"/>
-          <w:color w:val="auto"/>
-          <w:sz w:val="24"/>
-          <w:szCs w:val="24"/>
-        </w:rPr>
-        <w:t>4. Bonus Implementation and Results (if applicable)</w:t>
-      </w:r>
-    </w:p>
-    <w:p>
-      <w:pPr>
-        <w:pStyle w:val="Normal"/>
-        <w:spacing w:before="0" w:after="160" w:line="259" w:lineRule="auto"/>
-        <w:ind w:left="0" w:right="0" w:firstLine="0"/>
-        <w:jc w:val="left"/>
-      </w:pPr>
-      <w:r>
-        <w:rPr>
-          <w:rFonts w:ascii="Times New Roman" w:hAnsi="Times New Roman" w:eastAsia="Times New Roman" w:cs="Times New Roman"/>
-          <w:color w:val="auto"/>
-          <w:sz w:val="24"/>
-          <w:szCs w:val="24"/>
-        </w:rPr>
-        <w:t xml:space="preserve"> </w:t>
-      </w:r>
-    </w:p>
-    <w:p>
-      <w:pPr>
-        <w:pStyle w:val="Normal"/>
-        <w:spacing w:before="0" w:after="160" w:line="259" w:lineRule="auto"/>
-        <w:ind w:left="0" w:right="0" w:firstLine="0"/>
-        <w:jc w:val="left"/>
-      </w:pPr>
-      <w:r>
-        <w:rPr>
-          <w:rFonts w:ascii="Times New Roman" w:hAnsi="Times New Roman" w:eastAsia="Times New Roman" w:cs="Times New Roman"/>
-          <w:color w:val="auto"/>
-          <w:sz w:val="24"/>
-          <w:szCs w:val="24"/>
-        </w:rPr>
-        <w:t xml:space="preserve"> </w:t>
-      </w:r>
-    </w:p>
-    <w:p>
-      <w:pPr>
-        <w:pStyle w:val="Normal"/>
-        <w:spacing w:before="0" w:after="160" w:line="259" w:lineRule="auto"/>
-        <w:ind w:left="0" w:right="0" w:firstLine="0"/>
-        <w:jc w:val="left"/>
-      </w:pPr>
-      <w:r>
-        <w:rPr>
-          <w:rFonts w:ascii="Times New Roman" w:hAnsi="Times New Roman" w:eastAsia="Times New Roman" w:cs="Times New Roman"/>
-          <w:color w:val="auto"/>
-          <w:sz w:val="24"/>
-          <w:szCs w:val="24"/>
-        </w:rPr>
-        <w:t xml:space="preserve"> </w:t>
-      </w:r>
-    </w:p>
-    <w:p>
-      <w:pPr>
-        <w:pStyle w:val="Normal"/>
-        <w:spacing w:before="0" w:after="160" w:line="259" w:lineRule="auto"/>
-        <w:ind w:left="0" w:right="0" w:firstLine="0"/>
-        <w:jc w:val="left"/>
-      </w:pPr>
-      <w:r>
-        <w:rPr>
-          <w:rFonts w:ascii="Times New Roman" w:hAnsi="Times New Roman" w:eastAsia="Times New Roman" w:cs="Times New Roman"/>
-          <w:color w:val="auto"/>
-          <w:sz w:val="24"/>
-          <w:szCs w:val="24"/>
-        </w:rPr>
-        <w:t>5. Team Members Responsibility Statement</w:t>
-      </w:r>
-    </w:p>
-    <w:p>
-      <w:pPr>
-        <w:pStyle w:val="Normal"/>
-        <w:spacing w:before="0" w:after="160" w:line="259" w:lineRule="auto"/>
-        <w:ind w:left="0" w:right="0" w:firstLine="0"/>
-        <w:jc w:val="left"/>
-      </w:pPr>
-      <w:r>
-        <w:rPr>
-          <w:rFonts w:ascii="Times New Roman" w:hAnsi="Times New Roman" w:eastAsia="Times New Roman" w:cs="Times New Roman"/>
-          <w:color w:val="auto"/>
-          <w:sz w:val="24"/>
-          <w:szCs w:val="24"/>
-        </w:rPr>
-        <w:t xml:space="preserve"> </w:t>
-      </w:r>
-    </w:p>
-    <w:p>
-      <w:pPr>
-        <w:pStyle w:val="Normal"/>
-        <w:spacing w:before="0" w:after="160" w:line="259" w:lineRule="auto"/>
-        <w:ind w:left="0" w:right="0" w:firstLine="0"/>
-        <w:jc w:val="left"/>
-      </w:pPr>
-      <w:r>
-        <w:rPr>
-          <w:rFonts w:ascii="Times New Roman" w:hAnsi="Times New Roman" w:eastAsia="Times New Roman" w:cs="Times New Roman"/>
-          <w:color w:val="auto"/>
-          <w:sz w:val="24"/>
-          <w:szCs w:val="24"/>
-        </w:rPr>
-        <w:t>6. Conclusion</w:t>
-      </w:r>
-    </w:p>
-    <w:p>
-      <w:pPr>
-        <w:pStyle w:val="Normal"/>
-        <w:spacing w:before="0" w:after="160" w:line="259" w:lineRule="auto"/>
-        <w:ind w:left="0" w:right="0" w:firstLine="0"/>
-        <w:jc w:val="left"/>
-      </w:pPr>
-      <w:r>
-        <w:rPr>
-          <w:rFonts w:ascii="Times New Roman" w:hAnsi="Times New Roman" w:eastAsia="Times New Roman" w:cs="Times New Roman"/>
-          <w:color w:val="auto"/>
-          <w:sz w:val="24"/>
-          <w:szCs w:val="24"/>
-        </w:rPr>
-        <w:t xml:space="preserve"> </w:t>
-      </w:r>
-    </w:p>
-    <w:p>
-      <w:pPr>
-        <w:pStyle w:val="Normal"/>
-        <w:spacing w:before="0" w:after="160" w:line="259" w:lineRule="auto"/>
-        <w:ind w:left="0" w:right="0" w:firstLine="0"/>
-        <w:jc w:val="left"/>
-      </w:pPr>
-      <w:r>
-        <w:rPr>
-          <w:rFonts w:ascii="Times New Roman" w:hAnsi="Times New Roman" w:eastAsia="Times New Roman" w:cs="Times New Roman"/>
-          <w:color w:val="auto"/>
-          <w:sz w:val="24"/>
-          <w:szCs w:val="24"/>
-        </w:rPr>
-        <w:t>Genetic Algorithm Implementation</w:t>
-      </w:r>
-    </w:p>
-    <w:p>
-      <w:pPr>
-        <w:pStyle w:val="Normal"/>
-        <w:spacing w:before="0" w:after="160" w:line="259" w:lineRule="auto"/>
-        <w:ind w:left="0" w:right="0" w:firstLine="0"/>
-        <w:jc w:val="left"/>
-      </w:pPr>
-      <w:r>
-        <w:rPr>
-          <w:rFonts w:ascii="Times New Roman" w:hAnsi="Times New Roman" w:eastAsia="Times New Roman" w:cs="Times New Roman"/>
-          <w:color w:val="auto"/>
-          <w:sz w:val="24"/>
-          <w:szCs w:val="24"/>
-        </w:rPr>
-        <w:t>1. Introduction</w:t>
-      </w:r>
-    </w:p>
-    <w:p>
-      <w:pPr>
-        <w:pStyle w:val="Normal"/>
-        <w:spacing w:before="0" w:after="160" w:line="259" w:lineRule="auto"/>
-        <w:ind w:left="0" w:right="0" w:firstLine="0"/>
-        <w:jc w:val="left"/>
-      </w:pPr>
-      <w:r>
-        <w:rPr>
-          <w:rFonts w:ascii="Times New Roman" w:hAnsi="Times New Roman" w:eastAsia="Times New Roman" w:cs="Times New Roman"/>
-          <w:color w:val="auto"/>
-          <w:sz w:val="24"/>
-          <w:szCs w:val="24"/>
-        </w:rPr>
-        <w:t>Introduction of your understanding of the project</w:t>
-      </w:r>
-    </w:p>
-    <w:p>
-      <w:pPr>
-        <w:pStyle w:val="Normal"/>
-        <w:spacing w:before="0" w:after="160" w:line="259" w:lineRule="auto"/>
-        <w:ind w:left="0" w:right="0" w:firstLine="0"/>
-        <w:jc w:val="left"/>
-      </w:pPr>
-      <w:r>
-        <w:rPr>
-          <w:rFonts w:ascii="Times New Roman" w:hAnsi="Times New Roman" w:eastAsia="Times New Roman" w:cs="Times New Roman"/>
-          <w:color w:val="auto"/>
-          <w:sz w:val="24"/>
-          <w:szCs w:val="24"/>
-        </w:rPr>
-        <w:t xml:space="preserve"> </w:t>
-      </w:r>
-    </w:p>
-    <w:p>
-      <w:pPr>
-        <w:pStyle w:val="Normal"/>
-        <w:spacing w:before="0" w:after="160" w:line="259" w:lineRule="auto"/>
-        <w:ind w:left="0" w:right="0" w:firstLine="0"/>
-        <w:jc w:val="left"/>
-      </w:pPr>
-      <w:r>
-        <w:rPr>
-          <w:rFonts w:ascii="Times New Roman" w:hAnsi="Times New Roman" w:eastAsia="Times New Roman" w:cs="Times New Roman"/>
-          <w:color w:val="auto"/>
-          <w:sz w:val="24"/>
-          <w:szCs w:val="24"/>
-        </w:rPr>
-        <w:t>2. Implementation Process and Results</w:t>
-      </w:r>
-    </w:p>
-    <w:p>
-      <w:pPr>
-        <w:pStyle w:val="Normal"/>
-        <w:spacing w:before="0" w:after="160" w:line="259" w:lineRule="auto"/>
-        <w:ind w:left="0" w:right="0" w:firstLine="0"/>
-        <w:jc w:val="left"/>
-      </w:pPr>
-      <w:r>
-        <w:rPr>
-          <w:rFonts w:ascii="Times New Roman" w:hAnsi="Times New Roman" w:eastAsia="Times New Roman" w:cs="Times New Roman"/>
-          <w:color w:val="auto"/>
-          <w:sz w:val="24"/>
-          <w:szCs w:val="24"/>
-        </w:rPr>
-        <w:t>Here please explain your implementation process steps of your project.</w:t>
+        <w:drawing>
+          <wp:inline wp14:editId="3D174B63" wp14:anchorId="4CF7AEDE">
+            <wp:extent cx="5943600" cy="3133725"/>
+            <wp:effectExtent l="0" t="0" r="0" b="0"/>
+            <wp:docPr id="628591655" name="" title=""/>
+            <wp:cNvGraphicFramePr>
+              <a:graphicFrameLocks noChangeAspect="1"/>
+            </wp:cNvGraphicFramePr>
+            <a:graphic>
+              <a:graphicData uri="http://schemas.openxmlformats.org/drawingml/2006/picture">
+                <pic:pic>
+                  <pic:nvPicPr>
+                    <pic:cNvPr id="0" name=""/>
+                    <pic:cNvPicPr/>
+                  </pic:nvPicPr>
+                  <pic:blipFill>
+                    <a:blip r:embed="R3302b50c140d4de6">
+                      <a:extLst>
+                        <a:ext xmlns:a="http://schemas.openxmlformats.org/drawingml/2006/main" uri="{28A0092B-C50C-407E-A947-70E740481C1C}">
+                          <a14:useLocalDpi val="0"/>
+                        </a:ext>
+                      </a:extLst>
+                    </a:blip>
+                    <a:stretch>
+                      <a:fillRect/>
+                    </a:stretch>
+                  </pic:blipFill>
+                  <pic:spPr>
+                    <a:xfrm>
+                      <a:off x="0" y="0"/>
+                      <a:ext cx="5943600" cy="3133725"/>
+                    </a:xfrm>
+                    <a:prstGeom prst="rect">
+                      <a:avLst/>
+                    </a:prstGeom>
+                  </pic:spPr>
+                </pic:pic>
+              </a:graphicData>
+            </a:graphic>
+          </wp:inline>
+        </w:drawing>
       </w:r>
     </w:p>
     <w:p>
